--- a/word_files/cover letter.docx
+++ b/word_files/cover letter.docx
@@ -16,91 +16,100 @@
         <w:spacing w:after="0"/>
         <w:jc w:val="center"/>
       </w:pPr>
+      <w:r>
+        <w:tab/>
+      </w:r>
+    </w:p>
+    <w:p>
+      <w:pPr>
+        <w:spacing w:after="0"/>
+        <w:ind w:firstLine="720"/>
+      </w:pPr>
+      <w:r>
+        <w:t xml:space="preserve">At the time of writing this I’ve coded in 10 different languages, built an IOT greenhouse from scratch and written code for web, mobile, and digital accessories.  I have a high level knowledge of JavaScript, focused mainly around </w:t>
+      </w:r>
+      <w:r>
+        <w:t xml:space="preserve">web development and </w:t>
+      </w:r>
+      <w:r>
+        <w:t xml:space="preserve">the MERN </w:t>
+      </w:r>
+      <w:r>
+        <w:t>Stack.</w:t>
+      </w:r>
+      <w:r>
+        <w:t xml:space="preserve">  But, have also built a complete flight data logger and navigation aid with no prior knowledge of the language or device in under a month.</w:t>
+      </w:r>
+    </w:p>
+    <w:p>
+      <w:pPr>
+        <w:spacing w:after="0"/>
+        <w:ind w:firstLine="720"/>
+      </w:pPr>
+    </w:p>
+    <w:p>
+      <w:pPr>
+        <w:spacing w:after="0"/>
+        <w:ind w:firstLine="720"/>
+      </w:pPr>
+      <w:r>
+        <w:t>T</w:t>
+      </w:r>
+      <w:r>
+        <w:t>hat said, if you dig into my past you’ll quickly see I’ve never been employed as a professional software developer.  Programming has been a lifelong obsession of mine, and it’s finally time to turn that obsession into a career.</w:t>
+      </w:r>
+    </w:p>
+    <w:p>
+      <w:pPr>
+        <w:spacing w:after="0"/>
+        <w:ind w:firstLine="720"/>
+      </w:pPr>
+    </w:p>
+    <w:p>
+      <w:pPr>
+        <w:spacing w:after="0"/>
+        <w:ind w:firstLine="720"/>
+      </w:pPr>
+      <w:r>
+        <w:t>T</w:t>
+      </w:r>
+      <w:r>
+        <w:t>o make sure my skills were up to date with the latest practices and technologies, I’ve spent the last 18 months completin</w:t>
+      </w:r>
+      <w:r>
+        <w:t>g 40 different online courses.  If nothing else, my hope this at least demonstrates a commitment to learning and an ability to quickly absorb new material.</w:t>
+      </w:r>
+    </w:p>
+    <w:p>
+      <w:pPr>
+        <w:spacing w:after="0"/>
+        <w:ind w:firstLine="720"/>
+      </w:pPr>
+    </w:p>
+    <w:p>
+      <w:pPr>
+        <w:spacing w:after="0"/>
+        <w:ind w:firstLine="720"/>
+      </w:pPr>
+      <w:r>
+        <w:t>Aside from that, my past as a mechanical engineer should also be taken into consideration.  Over the last 11 years I’ve managed</w:t>
+      </w:r>
+      <w:r>
+        <w:t xml:space="preserve"> a company’s primary product line, created an award winning product from scratch, and </w:t>
+      </w:r>
       <w:bookmarkStart w:id="0" w:name="_GoBack"/>
       <w:bookmarkEnd w:id="0"/>
       <w:r>
-        <w:tab/>
-      </w:r>
-    </w:p>
-    <w:p>
-      <w:pPr>
-        <w:spacing w:after="0"/>
-        <w:ind w:firstLine="720"/>
-      </w:pPr>
-      <w:r>
-        <w:t xml:space="preserve">At the time of writing this I’ve coded in 10 different languages, built an IOT greenhouse from scratch and written code for web, mobile, and digital accessories.  I have a high level knowledge of JavaScript, focused mainly around </w:t>
-      </w:r>
-      <w:r>
-        <w:t xml:space="preserve">web development and </w:t>
-      </w:r>
-      <w:r>
-        <w:t xml:space="preserve">the MERN </w:t>
-      </w:r>
-      <w:r>
-        <w:t>Stack.</w:t>
-      </w:r>
-      <w:r>
-        <w:t xml:space="preserve">  But, have also built a complete flight data logger and navigation aid with no prior knowledge of the language or device in under a month.</w:t>
-      </w:r>
-    </w:p>
-    <w:p>
-      <w:pPr>
-        <w:spacing w:after="0"/>
-        <w:ind w:firstLine="720"/>
-      </w:pPr>
-    </w:p>
-    <w:p>
-      <w:pPr>
-        <w:spacing w:after="0"/>
-        <w:ind w:firstLine="720"/>
-      </w:pPr>
-      <w:r>
-        <w:t>T</w:t>
-      </w:r>
-      <w:r>
-        <w:t>hat said, if you dig into my past you’ll quickly see I’ve never been employed as a professional software developer.  Programming has been a lifelong obsession of mine, and it’s finally time to turn that obsession into a career.</w:t>
-      </w:r>
-    </w:p>
-    <w:p>
-      <w:pPr>
-        <w:spacing w:after="0"/>
-        <w:ind w:firstLine="720"/>
-      </w:pPr>
-    </w:p>
-    <w:p>
-      <w:pPr>
-        <w:spacing w:after="0"/>
-        <w:ind w:firstLine="720"/>
-      </w:pPr>
-      <w:r>
-        <w:t>T</w:t>
-      </w:r>
-      <w:r>
-        <w:t>o make sure my skills were up to date with the latest practices and technologies, I’ve spent the last 18 months completin</w:t>
-      </w:r>
-      <w:r>
-        <w:t>g 40 different online courses.  If nothing else, my hope this at least demonstrates a commitment to learning and an ability to quickly absorb new material.</w:t>
-      </w:r>
-    </w:p>
-    <w:p>
-      <w:pPr>
-        <w:spacing w:after="0"/>
-        <w:ind w:firstLine="720"/>
-      </w:pPr>
-    </w:p>
-    <w:p>
-      <w:pPr>
-        <w:spacing w:after="0"/>
-        <w:ind w:firstLine="720"/>
-      </w:pPr>
-      <w:r>
-        <w:t>Aside from that, my past as a mechanical engineer should also be taken into consideration.  Over the last 11 years I’ve managed</w:t>
-      </w:r>
-      <w:r>
-        <w:t xml:space="preserve"> a company’s primary product line, created an award winning product from scratch, and my latest release is</w:t>
-      </w:r>
-      <w:r>
-        <w:t xml:space="preserve"> about to be featured as the company’s primary product. </w:t>
+        <w:t>my latest release is</w:t>
+      </w:r>
+      <w:r>
+        <w:t xml:space="preserve"> about </w:t>
+      </w:r>
+      <w:r>
+        <w:t>to be featured on the company’s new release of their website</w:t>
+      </w:r>
+      <w:r>
+        <w:t xml:space="preserve">. </w:t>
       </w:r>
     </w:p>
     <w:p>
@@ -124,20 +133,7 @@
         <w:t xml:space="preserve"> tough issues </w:t>
       </w:r>
       <w:r>
-        <w:t xml:space="preserve">and delivering quality products on time.  </w:t>
-      </w:r>
-    </w:p>
-    <w:p>
-      <w:pPr>
-        <w:spacing w:after="0"/>
-      </w:pPr>
-    </w:p>
-    <w:p>
-      <w:pPr>
-        <w:spacing w:after="0"/>
-      </w:pPr>
-      <w:r>
-        <w:t xml:space="preserve">Please review my resume to further understand my qualifications and reach out to me ASAP. </w:t>
+        <w:t xml:space="preserve">and delivering quality products on time.  Please review my resume to further understand my qualifications and reach out to me ASAP. </w:t>
       </w:r>
       <w:r>
         <w:t xml:space="preserve"> I’d love to join your team.</w:t>

--- a/word_files/cover letter.docx
+++ b/word_files/cover letter.docx
@@ -77,7 +77,16 @@
         <w:t>o make sure my skills were up to date with the latest practices and technologies, I’ve spent the last 18 months completin</w:t>
       </w:r>
       <w:r>
-        <w:t>g 40 different online courses.  If nothing else, my hope this at least demonstrates a commitment to learning and an ability to quickly absorb new material.</w:t>
+        <w:t>g 40 different online courses.  If nothing else, my hope</w:t>
+      </w:r>
+      <w:r>
+        <w:t xml:space="preserve"> is</w:t>
+      </w:r>
+      <w:r>
+        <w:t xml:space="preserve"> this demonstrates a commitment to learning and an ability to quickly absorb new material.</w:t>
+      </w:r>
+      <w:r>
+        <w:t xml:space="preserve">  2 skills that are undoubtedly crucial to staying on the bleeding edge of technology.</w:t>
       </w:r>
     </w:p>
     <w:p>
@@ -92,24 +101,30 @@
         <w:ind w:firstLine="720"/>
       </w:pPr>
       <w:r>
-        <w:t>Aside from that, my past as a mechanical engineer should also be taken into consideration.  Over the last 11 years I’ve managed</w:t>
-      </w:r>
-      <w:r>
-        <w:t xml:space="preserve"> a company’s primary product line, created an award winning product from scratch, and </w:t>
+        <w:t>Aside from that, m</w:t>
+      </w:r>
+      <w:r>
+        <w:t>y past as a mechanical engineer can speak for my technical abilities to problem solve and get results</w:t>
+      </w:r>
+      <w:r>
+        <w:t>.  Over the last 11 years I’ve managed</w:t>
+      </w:r>
+      <w:r>
+        <w:t xml:space="preserve"> a company’s primary product line, created an award winning product from</w:t>
+      </w:r>
+      <w:r>
+        <w:t xml:space="preserve"> scratch, and when my current company releases their new website, my latest design </w:t>
+      </w:r>
+      <w:r>
+        <w:t xml:space="preserve">will </w:t>
       </w:r>
       <w:bookmarkStart w:id="0" w:name="_GoBack"/>
       <w:bookmarkEnd w:id="0"/>
       <w:r>
-        <w:t>my latest release is</w:t>
-      </w:r>
-      <w:r>
-        <w:t xml:space="preserve"> about </w:t>
-      </w:r>
-      <w:r>
-        <w:t>to be featured on the company’s new release of their website</w:t>
-      </w:r>
-      <w:r>
-        <w:t xml:space="preserve">. </w:t>
+        <w:t>be front and center on the landing page.</w:t>
+      </w:r>
+      <w:r>
+        <w:t xml:space="preserve"> </w:t>
       </w:r>
     </w:p>
     <w:p>
@@ -133,10 +148,13 @@
         <w:t xml:space="preserve"> tough issues </w:t>
       </w:r>
       <w:r>
-        <w:t xml:space="preserve">and delivering quality products on time.  Please review my resume to further understand my qualifications and reach out to me ASAP. </w:t>
-      </w:r>
-      <w:r>
-        <w:t xml:space="preserve"> I’d love to join your team.</w:t>
+        <w:t>and delivering quality products on time.  Please review my resume to further understand my qualifi</w:t>
+      </w:r>
+      <w:r>
+        <w:t>cations</w:t>
+      </w:r>
+      <w:r>
+        <w:t>.</w:t>
       </w:r>
     </w:p>
     <w:p>

--- a/word_files/cover letter.docx
+++ b/word_files/cover letter.docx
@@ -118,41 +118,44 @@
       <w:r>
         <w:t xml:space="preserve">will </w:t>
       </w:r>
+      <w:r>
+        <w:t>be front and center on the landing page.</w:t>
+      </w:r>
+      <w:r>
+        <w:t xml:space="preserve"> </w:t>
+      </w:r>
+    </w:p>
+    <w:p>
+      <w:pPr>
+        <w:spacing w:after="0"/>
+        <w:ind w:firstLine="720"/>
+      </w:pPr>
+    </w:p>
+    <w:p>
+      <w:pPr>
+        <w:spacing w:after="0"/>
+      </w:pPr>
+      <w:r>
+        <w:tab/>
+        <w:t xml:space="preserve">I have a proven history of being able to take products from ideas to launch, working </w:t>
+      </w:r>
+      <w:r>
+        <w:t>through</w:t>
+      </w:r>
+      <w:r>
+        <w:t xml:space="preserve"> tough issues </w:t>
+      </w:r>
+      <w:r>
+        <w:t>and delivering quality products on time.  Please review my resume to further understand my qualifi</w:t>
+      </w:r>
+      <w:r>
+        <w:t>cations</w:t>
+      </w:r>
+      <w:r>
+        <w:t xml:space="preserve"> and contact me at your earliest convenience</w:t>
+      </w:r>
       <w:bookmarkStart w:id="0" w:name="_GoBack"/>
       <w:bookmarkEnd w:id="0"/>
-      <w:r>
-        <w:t>be front and center on the landing page.</w:t>
-      </w:r>
-      <w:r>
-        <w:t xml:space="preserve"> </w:t>
-      </w:r>
-    </w:p>
-    <w:p>
-      <w:pPr>
-        <w:spacing w:after="0"/>
-        <w:ind w:firstLine="720"/>
-      </w:pPr>
-    </w:p>
-    <w:p>
-      <w:pPr>
-        <w:spacing w:after="0"/>
-      </w:pPr>
-      <w:r>
-        <w:tab/>
-        <w:t xml:space="preserve">I have a proven history of being able to take products from ideas to launch, working </w:t>
-      </w:r>
-      <w:r>
-        <w:t>through</w:t>
-      </w:r>
-      <w:r>
-        <w:t xml:space="preserve"> tough issues </w:t>
-      </w:r>
-      <w:r>
-        <w:t>and delivering quality products on time.  Please review my resume to further understand my qualifi</w:t>
-      </w:r>
-      <w:r>
-        <w:t>cations</w:t>
-      </w:r>
       <w:r>
         <w:t>.</w:t>
       </w:r>

--- a/word_files/cover letter.docx
+++ b/word_files/cover letter.docx
@@ -57,7 +57,7 @@
               <wp:anchor distT="50800" distB="50800" distL="50800" distR="50800" simplePos="0" relativeHeight="251659264" behindDoc="0" locked="0" layoutInCell="1" allowOverlap="1">
                 <wp:simplePos x="0" y="0"/>
                 <wp:positionH relativeFrom="margin">
-                  <wp:posOffset>19049</wp:posOffset>
+                  <wp:posOffset>19050</wp:posOffset>
                 </wp:positionH>
                 <wp:positionV relativeFrom="line">
                   <wp:posOffset>185062</wp:posOffset>
@@ -138,11 +138,10 @@
       </w:pPr>
       <w:r>
         <w:rPr>
-          <w:rFonts w:ascii="Times New Roman" w:hAnsi="Times New Roman"/>
-          <w:rtl w:val="0"/>
-          <w:lang w:val="en-US"/>
-        </w:rPr>
-        <w:t xml:space="preserve">     </w:t>
+          <w:rFonts w:ascii="Times New Roman" w:cs="Times New Roman" w:hAnsi="Times New Roman" w:eastAsia="Times New Roman"/>
+          <w:rtl w:val="0"/>
+        </w:rPr>
+        <w:tab/>
       </w:r>
       <w:r>
         <w:rPr>
@@ -150,7 +149,7 @@
           <w:rtl w:val="0"/>
           <w:lang w:val="en-US"/>
         </w:rPr>
-        <w:t>13 years of diverse and extensive engineering experience helped me develop a unique combination of technical expertise and leadership capabilities.  I have coded in multiple languages, designed and built complex and critical systems from scratch. Additionally, my experience as a software architect and subject matter expert highlights my ability to lead and mentor technical teams effectively.</w:t>
+        <w:t>13 years of diverse and extensive engineering experience helped me develop a unique combination of technical expertise and leadership capabilities. I have coded in multiple languages and designed and built complex and critical systems from scratch. Additionally, my experience as a software architect and subject matter expert highlights my ability to lead and mentor technical teams effectively.</w:t>
       </w:r>
     </w:p>
     <w:p>
@@ -180,11 +179,10 @@
       </w:pPr>
       <w:r>
         <w:rPr>
-          <w:rFonts w:ascii="Times New Roman" w:hAnsi="Times New Roman"/>
-          <w:rtl w:val="0"/>
-          <w:lang w:val="en-US"/>
-        </w:rPr>
-        <w:t xml:space="preserve">     </w:t>
+          <w:rFonts w:ascii="Times New Roman" w:cs="Times New Roman" w:hAnsi="Times New Roman" w:eastAsia="Times New Roman"/>
+          <w:rtl w:val="0"/>
+        </w:rPr>
+        <w:tab/>
       </w:r>
       <w:r>
         <w:rPr>
@@ -222,11 +220,10 @@
       </w:pPr>
       <w:r>
         <w:rPr>
-          <w:rFonts w:ascii="Times New Roman" w:hAnsi="Times New Roman"/>
-          <w:rtl w:val="0"/>
-          <w:lang w:val="en-US"/>
-        </w:rPr>
-        <w:t xml:space="preserve">     </w:t>
+          <w:rFonts w:ascii="Times New Roman" w:cs="Times New Roman" w:hAnsi="Times New Roman" w:eastAsia="Times New Roman"/>
+          <w:rtl w:val="0"/>
+        </w:rPr>
+        <w:tab/>
       </w:r>
       <w:r>
         <w:rPr>
@@ -264,17 +261,22 @@
       </w:pPr>
       <w:r>
         <w:rPr>
-          <w:rFonts w:ascii="Times New Roman" w:hAnsi="Times New Roman"/>
-          <w:rtl w:val="0"/>
-          <w:lang w:val="en-US"/>
-        </w:rPr>
-        <w:t xml:space="preserve">    I</w:t>
+          <w:rFonts w:ascii="Times New Roman" w:cs="Times New Roman" w:hAnsi="Times New Roman" w:eastAsia="Times New Roman"/>
+          <w:rtl w:val="0"/>
+        </w:rPr>
+        <w:tab/>
       </w:r>
       <w:r>
         <w:rPr>
+          <w:rFonts w:ascii="Times New Roman" w:hAnsi="Times New Roman"/>
+          <w:rtl w:val="0"/>
+        </w:rPr>
+        <w:t>I</w:t>
+      </w:r>
+      <w:r>
+        <w:rPr>
           <w:rFonts w:ascii="Times New Roman" w:hAnsi="Times New Roman" w:hint="default"/>
-          <w:rtl w:val="0"/>
-          <w:lang w:val="en-US"/>
+          <w:rtl w:val="1"/>
         </w:rPr>
         <w:t>’</w:t>
       </w:r>
@@ -312,6 +314,14 @@
           <w:rtl w:val="0"/>
         </w:rPr>
       </w:pPr>
+      <w:r>
+        <w:rPr>
+          <w:rFonts w:ascii="Times New Roman" w:hAnsi="Times New Roman"/>
+          <w:rtl w:val="0"/>
+          <w:lang w:val="en-US"/>
+        </w:rPr>
+        <w:t xml:space="preserve">Sincerely, </w:t>
+      </w:r>
     </w:p>
     <w:p>
       <w:pPr>
@@ -325,21 +335,6 @@
           <w:rtl w:val="0"/>
         </w:rPr>
       </w:pPr>
-      <w:r>
-        <w:rPr>
-          <w:rFonts w:ascii="Times New Roman" w:hAnsi="Times New Roman"/>
-          <w:rtl w:val="0"/>
-          <w:lang w:val="en-US"/>
-        </w:rPr>
-        <w:t>Sincerely</w:t>
-      </w:r>
-      <w:r>
-        <w:rPr>
-          <w:rFonts w:ascii="Times New Roman" w:hAnsi="Times New Roman"/>
-          <w:rtl w:val="0"/>
-        </w:rPr>
-        <w:t>,</w:t>
-      </w:r>
     </w:p>
     <w:p>
       <w:pPr>
@@ -673,7 +668,7 @@
       <w:outlineLvl w:val="9"/>
     </w:pPr>
     <w:rPr>
-      <w:rFonts w:ascii="Helvetica Neue" w:cs="Arial Unicode MS" w:hAnsi="Helvetica Neue" w:eastAsia="Arial Unicode MS"/>
+      <w:rFonts w:ascii="Helvetica Neue" w:cs="Helvetica Neue" w:hAnsi="Helvetica Neue" w:eastAsia="Helvetica Neue"/>
       <w:b w:val="0"/>
       <w:bCs w:val="0"/>
       <w:i w:val="0"/>
@@ -692,7 +687,6 @@
       <w:u w:val="none"/>
       <w:shd w:val="nil" w:color="auto" w:fill="auto"/>
       <w:vertAlign w:val="baseline"/>
-      <w:lang w:val="en-US"/>
       <w14:textOutline>
         <w14:noFill/>
       </w14:textOutline>
